--- a/CHI/CHI - Left.docx
+++ b/CHI/CHI - Left.docx
@@ -11,6 +11,352 @@
           <w:szCs w:val="28"/>
         </w:rPr>
       </w:pPr>
+    </w:p>
+    <w:p>
+      <w:pPr>
+        <w:spacing w:after="120"/>
+        <w:rPr>
+          <w:rFonts w:ascii="SimSun" w:eastAsia="SimSun" w:hAnsi="SimSun"/>
+          <w:sz w:val="28"/>
+          <w:szCs w:val="28"/>
+        </w:rPr>
+      </w:pPr>
+      <w:proofErr w:type="spellStart"/>
+      <w:r>
+        <w:rPr>
+          <w:rFonts w:ascii="SimSun" w:eastAsia="SimSun" w:hAnsi="SimSun" w:hint="eastAsia"/>
+          <w:b/>
+          <w:sz w:val="28"/>
+          <w:szCs w:val="28"/>
+        </w:rPr>
+        <w:t>盐角儿·亳社观梅</w:t>
+      </w:r>
+      <w:proofErr w:type="spellEnd"/>
+      <w:r>
+        <w:rPr>
+          <w:rFonts w:ascii="SimSun" w:eastAsia="SimSun" w:hAnsi="SimSun"/>
+          <w:sz w:val="28"/>
+          <w:szCs w:val="28"/>
+        </w:rPr>
+        <w:t xml:space="preserve"> - </w:t>
+      </w:r>
+      <w:proofErr w:type="spellStart"/>
+      <w:r>
+        <w:rPr>
+          <w:rFonts w:ascii="SimSun" w:eastAsia="SimSun" w:hAnsi="SimSun" w:hint="eastAsia"/>
+          <w:sz w:val="28"/>
+          <w:szCs w:val="28"/>
+        </w:rPr>
+        <w:t>晁补之</w:t>
+      </w:r>
+      <w:proofErr w:type="spellEnd"/>
+      <w:r>
+        <w:rPr>
+          <w:rFonts w:ascii="SimSun" w:eastAsia="SimSun" w:hAnsi="SimSun" w:hint="eastAsia"/>
+          <w:sz w:val="28"/>
+          <w:szCs w:val="28"/>
+        </w:rPr>
+        <w:t xml:space="preserve"> *</w:t>
+      </w:r>
+    </w:p>
+    <w:p>
+      <w:pPr>
+        <w:spacing w:after="0"/>
+        <w:rPr>
+          <w:rFonts w:ascii="SimSun" w:eastAsia="SimSun" w:hAnsi="SimSun"/>
+          <w:sz w:val="28"/>
+          <w:szCs w:val="28"/>
+        </w:rPr>
+      </w:pPr>
+      <w:proofErr w:type="spellStart"/>
+      <w:r>
+        <w:rPr>
+          <w:rFonts w:ascii="SimSun" w:eastAsia="SimSun" w:hAnsi="SimSun" w:hint="eastAsia"/>
+          <w:sz w:val="28"/>
+          <w:szCs w:val="28"/>
+        </w:rPr>
+        <w:t>开时似雪，谢时似雪，花中奇绝</w:t>
+      </w:r>
+      <w:proofErr w:type="spellEnd"/>
+      <w:r>
+        <w:rPr>
+          <w:rFonts w:ascii="SimSun" w:eastAsia="SimSun" w:hAnsi="SimSun" w:hint="eastAsia"/>
+          <w:sz w:val="28"/>
+          <w:szCs w:val="28"/>
+        </w:rPr>
+        <w:t>。</w:t>
+      </w:r>
+    </w:p>
+    <w:p>
+      <w:pPr>
+        <w:spacing w:after="120"/>
+        <w:rPr>
+          <w:rFonts w:ascii="SimSun" w:eastAsia="SimSun" w:hAnsi="SimSun"/>
+          <w:sz w:val="28"/>
+          <w:szCs w:val="28"/>
+        </w:rPr>
+      </w:pPr>
+      <w:proofErr w:type="spellStart"/>
+      <w:r>
+        <w:rPr>
+          <w:rFonts w:ascii="SimSun" w:eastAsia="SimSun" w:hAnsi="SimSun" w:hint="eastAsia"/>
+          <w:sz w:val="28"/>
+          <w:szCs w:val="28"/>
+        </w:rPr>
+        <w:t>香非在蕊，香非在萼，骨中香彻</w:t>
+      </w:r>
+      <w:proofErr w:type="spellEnd"/>
+      <w:r>
+        <w:rPr>
+          <w:rFonts w:ascii="SimSun" w:eastAsia="SimSun" w:hAnsi="SimSun" w:hint="eastAsia"/>
+          <w:sz w:val="28"/>
+          <w:szCs w:val="28"/>
+        </w:rPr>
+        <w:t>。</w:t>
+      </w:r>
+      <w:r>
+        <w:rPr>
+          <w:rFonts w:ascii="SimSun" w:eastAsia="SimSun" w:hAnsi="SimSun"/>
+          <w:sz w:val="28"/>
+          <w:szCs w:val="28"/>
+        </w:rPr>
+        <w:t xml:space="preserve"> </w:t>
+      </w:r>
+    </w:p>
+    <w:p>
+      <w:pPr>
+        <w:spacing w:after="0"/>
+        <w:rPr>
+          <w:rFonts w:ascii="SimSun" w:eastAsia="SimSun" w:hAnsi="SimSun"/>
+          <w:sz w:val="28"/>
+          <w:szCs w:val="28"/>
+        </w:rPr>
+      </w:pPr>
+      <w:proofErr w:type="spellStart"/>
+      <w:r>
+        <w:rPr>
+          <w:rFonts w:ascii="SimSun" w:eastAsia="SimSun" w:hAnsi="SimSun" w:hint="eastAsia"/>
+          <w:sz w:val="28"/>
+          <w:szCs w:val="28"/>
+        </w:rPr>
+        <w:t>占溪风，留溪月。堪羞损、山桃如血</w:t>
+      </w:r>
+      <w:proofErr w:type="spellEnd"/>
+      <w:r>
+        <w:rPr>
+          <w:rFonts w:ascii="SimSun" w:eastAsia="SimSun" w:hAnsi="SimSun" w:hint="eastAsia"/>
+          <w:sz w:val="28"/>
+          <w:szCs w:val="28"/>
+        </w:rPr>
+        <w:t>。</w:t>
+      </w:r>
+    </w:p>
+    <w:p>
+      <w:pPr>
+        <w:spacing w:after="0"/>
+        <w:rPr>
+          <w:rFonts w:ascii="SimSun" w:eastAsia="SimSun" w:hAnsi="SimSun"/>
+          <w:sz w:val="28"/>
+          <w:szCs w:val="28"/>
+        </w:rPr>
+      </w:pPr>
+      <w:proofErr w:type="spellStart"/>
+      <w:r>
+        <w:rPr>
+          <w:rFonts w:ascii="SimSun" w:eastAsia="SimSun" w:hAnsi="SimSun" w:hint="eastAsia"/>
+          <w:sz w:val="28"/>
+          <w:szCs w:val="28"/>
+        </w:rPr>
+        <w:t>直饶更，疏疏淡淡，终有一般情别</w:t>
+      </w:r>
+      <w:proofErr w:type="spellEnd"/>
+      <w:r>
+        <w:rPr>
+          <w:rFonts w:ascii="SimSun" w:eastAsia="SimSun" w:hAnsi="SimSun" w:hint="eastAsia"/>
+          <w:sz w:val="28"/>
+          <w:szCs w:val="28"/>
+        </w:rPr>
+        <w:t>。</w:t>
+      </w:r>
+    </w:p>
+    <w:p>
+      <w:pPr>
+        <w:spacing w:after="0"/>
+        <w:rPr>
+          <w:rFonts w:ascii="SimSun" w:eastAsia="SimSun" w:hAnsi="SimSun"/>
+          <w:sz w:val="28"/>
+          <w:szCs w:val="28"/>
+        </w:rPr>
+      </w:pPr>
+    </w:p>
+    <w:p>
+      <w:pPr>
+        <w:spacing w:after="120"/>
+        <w:rPr>
+          <w:rFonts w:ascii="SimSun" w:eastAsia="SimSun" w:hAnsi="SimSun"/>
+          <w:sz w:val="28"/>
+          <w:szCs w:val="28"/>
+        </w:rPr>
+      </w:pPr>
+      <w:proofErr w:type="spellStart"/>
+      <w:r>
+        <w:rPr>
+          <w:rFonts w:ascii="SimSun" w:eastAsia="SimSun" w:hAnsi="SimSun" w:hint="eastAsia"/>
+          <w:b/>
+          <w:sz w:val="28"/>
+          <w:szCs w:val="28"/>
+        </w:rPr>
+        <w:t>踏莎行</w:t>
+      </w:r>
+      <w:proofErr w:type="spellEnd"/>
+      <w:r>
+        <w:rPr>
+          <w:rFonts w:ascii="SimSun" w:eastAsia="SimSun" w:hAnsi="SimSun" w:hint="eastAsia"/>
+          <w:sz w:val="28"/>
+          <w:szCs w:val="28"/>
+        </w:rPr>
+        <w:t xml:space="preserve"> - </w:t>
+      </w:r>
+      <w:proofErr w:type="spellStart"/>
+      <w:r>
+        <w:rPr>
+          <w:rFonts w:ascii="SimSun" w:eastAsia="SimSun" w:hAnsi="SimSun" w:hint="eastAsia"/>
+          <w:sz w:val="28"/>
+          <w:szCs w:val="28"/>
+        </w:rPr>
+        <w:t>吕本中</w:t>
+      </w:r>
+      <w:proofErr w:type="spellEnd"/>
+      <w:r>
+        <w:rPr>
+          <w:rFonts w:ascii="SimSun" w:eastAsia="SimSun" w:hAnsi="SimSun" w:hint="eastAsia"/>
+          <w:sz w:val="28"/>
+          <w:szCs w:val="28"/>
+        </w:rPr>
+        <w:t xml:space="preserve"> *</w:t>
+      </w:r>
+    </w:p>
+    <w:p>
+      <w:pPr>
+        <w:spacing w:after="0"/>
+        <w:rPr>
+          <w:rFonts w:ascii="SimSun" w:eastAsia="SimSun" w:hAnsi="SimSun"/>
+          <w:sz w:val="28"/>
+          <w:szCs w:val="28"/>
+        </w:rPr>
+      </w:pPr>
+      <w:proofErr w:type="spellStart"/>
+      <w:r>
+        <w:rPr>
+          <w:rFonts w:ascii="SimSun" w:eastAsia="SimSun" w:hAnsi="SimSun" w:hint="eastAsia"/>
+          <w:sz w:val="28"/>
+          <w:szCs w:val="28"/>
+        </w:rPr>
+        <w:t>雪似梅花，梅花似雪。似和不似都奇绝</w:t>
+      </w:r>
+      <w:proofErr w:type="spellEnd"/>
+      <w:r>
+        <w:rPr>
+          <w:rFonts w:ascii="SimSun" w:eastAsia="SimSun" w:hAnsi="SimSun" w:hint="eastAsia"/>
+          <w:sz w:val="28"/>
+          <w:szCs w:val="28"/>
+        </w:rPr>
+        <w:t>。</w:t>
+      </w:r>
+    </w:p>
+    <w:p>
+      <w:pPr>
+        <w:spacing w:after="120"/>
+        <w:rPr>
+          <w:rFonts w:ascii="SimSun" w:eastAsia="SimSun" w:hAnsi="SimSun"/>
+          <w:sz w:val="28"/>
+          <w:szCs w:val="28"/>
+        </w:rPr>
+      </w:pPr>
+      <w:proofErr w:type="spellStart"/>
+      <w:r>
+        <w:rPr>
+          <w:rFonts w:ascii="SimSun" w:eastAsia="SimSun" w:hAnsi="SimSun" w:hint="eastAsia"/>
+          <w:sz w:val="28"/>
+          <w:szCs w:val="28"/>
+        </w:rPr>
+        <w:t>恼人风味阿谁知？请君问取南楼月</w:t>
+      </w:r>
+      <w:proofErr w:type="spellEnd"/>
+      <w:r>
+        <w:rPr>
+          <w:rFonts w:ascii="SimSun" w:eastAsia="SimSun" w:hAnsi="SimSun" w:hint="eastAsia"/>
+          <w:sz w:val="28"/>
+          <w:szCs w:val="28"/>
+        </w:rPr>
+        <w:t>。</w:t>
+      </w:r>
+    </w:p>
+    <w:p>
+      <w:pPr>
+        <w:spacing w:after="0"/>
+        <w:rPr>
+          <w:rFonts w:ascii="SimSun" w:eastAsia="SimSun" w:hAnsi="SimSun"/>
+          <w:sz w:val="28"/>
+          <w:szCs w:val="28"/>
+        </w:rPr>
+      </w:pPr>
+      <w:proofErr w:type="spellStart"/>
+      <w:r>
+        <w:rPr>
+          <w:rFonts w:ascii="SimSun" w:eastAsia="SimSun" w:hAnsi="SimSun" w:hint="eastAsia"/>
+          <w:sz w:val="28"/>
+          <w:szCs w:val="28"/>
+        </w:rPr>
+        <w:t>记得去年，探梅时节。老来旧事无人说</w:t>
+      </w:r>
+      <w:proofErr w:type="spellEnd"/>
+      <w:r>
+        <w:rPr>
+          <w:rFonts w:ascii="SimSun" w:eastAsia="SimSun" w:hAnsi="SimSun" w:hint="eastAsia"/>
+          <w:sz w:val="28"/>
+          <w:szCs w:val="28"/>
+        </w:rPr>
+        <w:t>。</w:t>
+      </w:r>
+    </w:p>
+    <w:p>
+      <w:pPr>
+        <w:spacing w:after="0"/>
+        <w:rPr>
+          <w:rFonts w:ascii="SimSun" w:eastAsia="SimSun" w:hAnsi="SimSun"/>
+          <w:sz w:val="28"/>
+          <w:szCs w:val="28"/>
+        </w:rPr>
+      </w:pPr>
+      <w:proofErr w:type="spellStart"/>
+      <w:r>
+        <w:rPr>
+          <w:rFonts w:ascii="SimSun" w:eastAsia="SimSun" w:hAnsi="SimSun" w:hint="eastAsia"/>
+          <w:sz w:val="28"/>
+          <w:szCs w:val="28"/>
+        </w:rPr>
+        <w:t>为谁醉倒为谁醒？到今犹恨轻离别</w:t>
+      </w:r>
+      <w:proofErr w:type="spellEnd"/>
+      <w:r>
+        <w:rPr>
+          <w:rFonts w:ascii="SimSun" w:eastAsia="SimSun" w:hAnsi="SimSun" w:hint="eastAsia"/>
+          <w:sz w:val="28"/>
+          <w:szCs w:val="28"/>
+        </w:rPr>
+        <w:t>。</w:t>
+      </w:r>
+    </w:p>
+    <w:p>
+      <w:pPr>
+        <w:spacing w:after="0"/>
+        <w:rPr>
+          <w:rFonts w:ascii="SimSun" w:eastAsia="SimSun" w:hAnsi="SimSun"/>
+          <w:sz w:val="28"/>
+          <w:szCs w:val="28"/>
+        </w:rPr>
+      </w:pPr>
       <w:bookmarkStart w:id="0" w:name="_GoBack"/>
       <w:bookmarkEnd w:id="0"/>
     </w:p>
@@ -19,6 +365,7 @@
         <w:spacing w:after="120"/>
         <w:rPr>
           <w:rFonts w:ascii="SimSun" w:eastAsia="SimSun" w:hAnsi="SimSun"/>
+          <w:color w:val="548DD4" w:themeColor="text2" w:themeTint="99"/>
           <w:sz w:val="28"/>
           <w:szCs w:val="28"/>
         </w:rPr>
@@ -28,15 +375,17 @@
         <w:rPr>
           <w:rFonts w:ascii="SimSun" w:eastAsia="SimSun" w:hAnsi="SimSun" w:hint="eastAsia"/>
           <w:b/>
-          <w:sz w:val="28"/>
-          <w:szCs w:val="28"/>
-        </w:rPr>
-        <w:t>盐角儿·亳社观梅</w:t>
-      </w:r>
-      <w:proofErr w:type="spellEnd"/>
-      <w:r>
-        <w:rPr>
-          <w:rFonts w:ascii="SimSun" w:eastAsia="SimSun" w:hAnsi="SimSun"/>
+          <w:color w:val="548DD4" w:themeColor="text2" w:themeTint="99"/>
+          <w:sz w:val="28"/>
+          <w:szCs w:val="28"/>
+        </w:rPr>
+        <w:t>鹧鸪天·己酉之秋苕溪记所见</w:t>
+      </w:r>
+      <w:proofErr w:type="spellEnd"/>
+      <w:r>
+        <w:rPr>
+          <w:rFonts w:ascii="SimSun" w:eastAsia="SimSun" w:hAnsi="SimSun" w:hint="eastAsia"/>
+          <w:color w:val="548DD4" w:themeColor="text2" w:themeTint="99"/>
           <w:sz w:val="28"/>
           <w:szCs w:val="28"/>
         </w:rPr>
@@ -46,15 +395,17 @@
       <w:r>
         <w:rPr>
           <w:rFonts w:ascii="SimSun" w:eastAsia="SimSun" w:hAnsi="SimSun" w:hint="eastAsia"/>
-          <w:sz w:val="28"/>
-          <w:szCs w:val="28"/>
-        </w:rPr>
-        <w:t>晁补之</w:t>
-      </w:r>
-      <w:proofErr w:type="spellEnd"/>
-      <w:r>
-        <w:rPr>
-          <w:rFonts w:ascii="SimSun" w:eastAsia="SimSun" w:hAnsi="SimSun" w:hint="eastAsia"/>
+          <w:color w:val="548DD4" w:themeColor="text2" w:themeTint="99"/>
+          <w:sz w:val="28"/>
+          <w:szCs w:val="28"/>
+        </w:rPr>
+        <w:t>姜夔</w:t>
+      </w:r>
+      <w:proofErr w:type="spellEnd"/>
+      <w:r>
+        <w:rPr>
+          <w:rFonts w:ascii="SimSun" w:eastAsia="SimSun" w:hAnsi="SimSun" w:hint="eastAsia"/>
+          <w:color w:val="548DD4" w:themeColor="text2" w:themeTint="99"/>
           <w:sz w:val="28"/>
           <w:szCs w:val="28"/>
         </w:rPr>
@@ -66,28 +417,72 @@
         <w:spacing w:after="0"/>
         <w:rPr>
           <w:rFonts w:ascii="SimSun" w:eastAsia="SimSun" w:hAnsi="SimSun"/>
-          <w:sz w:val="28"/>
-          <w:szCs w:val="28"/>
-        </w:rPr>
-      </w:pPr>
-      <w:proofErr w:type="spellStart"/>
-      <w:r>
-        <w:rPr>
-          <w:rFonts w:ascii="SimSun" w:eastAsia="SimSun" w:hAnsi="SimSun" w:hint="eastAsia"/>
-          <w:sz w:val="28"/>
-          <w:szCs w:val="28"/>
-        </w:rPr>
-        <w:t>开时似雪，谢时似雪，花中奇绝</w:t>
-      </w:r>
-      <w:proofErr w:type="spellEnd"/>
-      <w:r>
-        <w:rPr>
-          <w:rFonts w:ascii="SimSun" w:eastAsia="SimSun" w:hAnsi="SimSun" w:hint="eastAsia"/>
-          <w:sz w:val="28"/>
-          <w:szCs w:val="28"/>
-        </w:rPr>
-        <w:t>。</w:t>
-      </w:r>
+          <w:color w:val="548DD4" w:themeColor="text2" w:themeTint="99"/>
+          <w:sz w:val="28"/>
+          <w:szCs w:val="28"/>
+        </w:rPr>
+      </w:pPr>
+      <w:proofErr w:type="spellStart"/>
+      <w:r>
+        <w:rPr>
+          <w:rFonts w:ascii="SimSun" w:eastAsia="SimSun" w:hAnsi="SimSun" w:hint="eastAsia"/>
+          <w:color w:val="548DD4" w:themeColor="text2" w:themeTint="99"/>
+          <w:sz w:val="28"/>
+          <w:szCs w:val="28"/>
+        </w:rPr>
+        <w:t>京洛风流绝代人，因何风絮落溪津。笼鞋浅出鸦头袜，知是凌波缥缈身</w:t>
+      </w:r>
+      <w:proofErr w:type="spellEnd"/>
+      <w:r>
+        <w:rPr>
+          <w:rFonts w:ascii="SimSun" w:eastAsia="SimSun" w:hAnsi="SimSun" w:hint="eastAsia"/>
+          <w:color w:val="548DD4" w:themeColor="text2" w:themeTint="99"/>
+          <w:sz w:val="28"/>
+          <w:szCs w:val="28"/>
+        </w:rPr>
+        <w:t>。</w:t>
+      </w:r>
+    </w:p>
+    <w:p>
+      <w:pPr>
+        <w:spacing w:after="0"/>
+        <w:rPr>
+          <w:rFonts w:ascii="SimSun" w:eastAsia="SimSun" w:hAnsi="SimSun"/>
+          <w:color w:val="548DD4" w:themeColor="text2" w:themeTint="99"/>
+          <w:sz w:val="28"/>
+          <w:szCs w:val="28"/>
+        </w:rPr>
+      </w:pPr>
+      <w:proofErr w:type="spellStart"/>
+      <w:r>
+        <w:rPr>
+          <w:rFonts w:ascii="SimSun" w:eastAsia="SimSun" w:hAnsi="SimSun" w:hint="eastAsia"/>
+          <w:color w:val="548DD4" w:themeColor="text2" w:themeTint="99"/>
+          <w:sz w:val="28"/>
+          <w:szCs w:val="28"/>
+        </w:rPr>
+        <w:t>红乍笑，绿长颦，与谁同度可怜春？鸳鸯独宿何曾惯，化作西楼一缕云</w:t>
+      </w:r>
+      <w:proofErr w:type="spellEnd"/>
+      <w:r>
+        <w:rPr>
+          <w:rFonts w:ascii="SimSun" w:eastAsia="SimSun" w:hAnsi="SimSun" w:hint="eastAsia"/>
+          <w:color w:val="548DD4" w:themeColor="text2" w:themeTint="99"/>
+          <w:sz w:val="28"/>
+          <w:szCs w:val="28"/>
+        </w:rPr>
+        <w:t>。</w:t>
+      </w:r>
+    </w:p>
+    <w:p>
+      <w:pPr>
+        <w:spacing w:after="0"/>
+        <w:rPr>
+          <w:rFonts w:ascii="SimSun" w:eastAsia="SimSun" w:hAnsi="SimSun"/>
+          <w:sz w:val="28"/>
+          <w:szCs w:val="28"/>
+        </w:rPr>
+      </w:pPr>
     </w:p>
     <w:p>
       <w:pPr>
@@ -102,94 +497,67 @@
       <w:r>
         <w:rPr>
           <w:rFonts w:ascii="SimSun" w:eastAsia="SimSun" w:hAnsi="SimSun" w:hint="eastAsia"/>
-          <w:sz w:val="28"/>
-          <w:szCs w:val="28"/>
-        </w:rPr>
-        <w:t>香非在蕊，香非在萼，骨中香彻</w:t>
-      </w:r>
-      <w:proofErr w:type="spellEnd"/>
-      <w:r>
-        <w:rPr>
-          <w:rFonts w:ascii="SimSun" w:eastAsia="SimSun" w:hAnsi="SimSun" w:hint="eastAsia"/>
-          <w:sz w:val="28"/>
-          <w:szCs w:val="28"/>
-        </w:rPr>
-        <w:t>。</w:t>
-      </w:r>
-      <w:r>
-        <w:rPr>
-          <w:rFonts w:ascii="SimSun" w:eastAsia="SimSun" w:hAnsi="SimSun"/>
-          <w:sz w:val="28"/>
-          <w:szCs w:val="28"/>
-        </w:rPr>
-        <w:t xml:space="preserve"> </w:t>
-      </w:r>
-    </w:p>
-    <w:p>
-      <w:pPr>
-        <w:spacing w:after="0"/>
-        <w:rPr>
-          <w:rFonts w:ascii="SimSun" w:eastAsia="SimSun" w:hAnsi="SimSun"/>
-          <w:sz w:val="28"/>
-          <w:szCs w:val="28"/>
-        </w:rPr>
-      </w:pPr>
-      <w:proofErr w:type="spellStart"/>
-      <w:r>
-        <w:rPr>
-          <w:rFonts w:ascii="SimSun" w:eastAsia="SimSun" w:hAnsi="SimSun" w:hint="eastAsia"/>
-          <w:sz w:val="28"/>
-          <w:szCs w:val="28"/>
-        </w:rPr>
-        <w:t>占溪风，留溪月。堪羞损、山桃如血</w:t>
-      </w:r>
-      <w:proofErr w:type="spellEnd"/>
-      <w:r>
-        <w:rPr>
-          <w:rFonts w:ascii="SimSun" w:eastAsia="SimSun" w:hAnsi="SimSun" w:hint="eastAsia"/>
-          <w:sz w:val="28"/>
-          <w:szCs w:val="28"/>
-        </w:rPr>
-        <w:t>。</w:t>
-      </w:r>
-    </w:p>
-    <w:p>
-      <w:pPr>
-        <w:spacing w:after="0"/>
-        <w:rPr>
-          <w:rFonts w:ascii="SimSun" w:eastAsia="SimSun" w:hAnsi="SimSun"/>
-          <w:sz w:val="28"/>
-          <w:szCs w:val="28"/>
-        </w:rPr>
-      </w:pPr>
-      <w:proofErr w:type="spellStart"/>
-      <w:r>
-        <w:rPr>
-          <w:rFonts w:ascii="SimSun" w:eastAsia="SimSun" w:hAnsi="SimSun" w:hint="eastAsia"/>
-          <w:sz w:val="28"/>
-          <w:szCs w:val="28"/>
-        </w:rPr>
-        <w:t>直饶更，疏疏淡淡，终有一般情别</w:t>
-      </w:r>
-      <w:proofErr w:type="spellEnd"/>
-      <w:r>
-        <w:rPr>
-          <w:rFonts w:ascii="SimSun" w:eastAsia="SimSun" w:hAnsi="SimSun" w:hint="eastAsia"/>
-          <w:sz w:val="28"/>
-          <w:szCs w:val="28"/>
-        </w:rPr>
-        <w:t>。</w:t>
-      </w:r>
-    </w:p>
-    <w:p>
-      <w:pPr>
-        <w:spacing w:after="0"/>
-        <w:rPr>
-          <w:rFonts w:ascii="SimSun" w:eastAsia="SimSun" w:hAnsi="SimSun"/>
-          <w:sz w:val="28"/>
-          <w:szCs w:val="28"/>
-        </w:rPr>
-      </w:pPr>
+          <w:b/>
+          <w:sz w:val="28"/>
+          <w:szCs w:val="28"/>
+        </w:rPr>
+        <w:t>好事近·梦中作</w:t>
+      </w:r>
+      <w:proofErr w:type="spellEnd"/>
+      <w:r>
+        <w:rPr>
+          <w:rFonts w:ascii="SimSun" w:eastAsia="SimSun" w:hAnsi="SimSun" w:hint="eastAsia"/>
+          <w:sz w:val="28"/>
+          <w:szCs w:val="28"/>
+        </w:rPr>
+        <w:t xml:space="preserve"> - </w:t>
+      </w:r>
+      <w:proofErr w:type="spellStart"/>
+      <w:r>
+        <w:rPr>
+          <w:rFonts w:ascii="SimSun" w:eastAsia="SimSun" w:hAnsi="SimSun" w:hint="eastAsia"/>
+          <w:sz w:val="28"/>
+          <w:szCs w:val="28"/>
+        </w:rPr>
+        <w:t>秦观</w:t>
+      </w:r>
+      <w:proofErr w:type="spellEnd"/>
+      <w:r>
+        <w:rPr>
+          <w:rFonts w:ascii="SimSun" w:eastAsia="SimSun" w:hAnsi="SimSun" w:hint="eastAsia"/>
+          <w:sz w:val="28"/>
+          <w:szCs w:val="28"/>
+        </w:rPr>
+        <w:t xml:space="preserve"> *</w:t>
+      </w:r>
+    </w:p>
+    <w:p>
+      <w:pPr>
+        <w:spacing w:after="0"/>
+        <w:rPr>
+          <w:rFonts w:ascii="SimSun" w:eastAsia="SimSun" w:hAnsi="SimSun"/>
+          <w:sz w:val="28"/>
+          <w:szCs w:val="28"/>
+        </w:rPr>
+      </w:pPr>
+      <w:proofErr w:type="spellStart"/>
+      <w:r>
+        <w:rPr>
+          <w:rFonts w:ascii="SimSun" w:eastAsia="SimSun" w:hAnsi="SimSun" w:hint="eastAsia"/>
+          <w:sz w:val="28"/>
+          <w:szCs w:val="28"/>
+        </w:rPr>
+        <w:t>春路雨添花，花动一山春色</w:t>
+      </w:r>
+      <w:proofErr w:type="spellEnd"/>
+      <w:r>
+        <w:rPr>
+          <w:rFonts w:ascii="SimSun" w:eastAsia="SimSun" w:hAnsi="SimSun" w:hint="eastAsia"/>
+          <w:sz w:val="28"/>
+          <w:szCs w:val="28"/>
+        </w:rPr>
+        <w:t>。</w:t>
+      </w:r>
     </w:p>
     <w:p>
       <w:pPr>
@@ -204,11 +572,105 @@
       <w:r>
         <w:rPr>
           <w:rFonts w:ascii="SimSun" w:eastAsia="SimSun" w:hAnsi="SimSun" w:hint="eastAsia"/>
+          <w:sz w:val="28"/>
+          <w:szCs w:val="28"/>
+        </w:rPr>
+        <w:t>行到小溪深处，有黄鹂千百</w:t>
+      </w:r>
+      <w:proofErr w:type="spellEnd"/>
+      <w:r>
+        <w:rPr>
+          <w:rFonts w:ascii="SimSun" w:eastAsia="SimSun" w:hAnsi="SimSun" w:hint="eastAsia"/>
+          <w:sz w:val="28"/>
+          <w:szCs w:val="28"/>
+        </w:rPr>
+        <w:t>。</w:t>
+      </w:r>
+    </w:p>
+    <w:p>
+      <w:pPr>
+        <w:spacing w:after="0"/>
+        <w:rPr>
+          <w:rFonts w:ascii="SimSun" w:eastAsia="SimSun" w:hAnsi="SimSun"/>
+          <w:sz w:val="28"/>
+          <w:szCs w:val="28"/>
+        </w:rPr>
+      </w:pPr>
+      <w:proofErr w:type="spellStart"/>
+      <w:r>
+        <w:rPr>
+          <w:rFonts w:ascii="SimSun" w:eastAsia="SimSun" w:hAnsi="SimSun" w:hint="eastAsia"/>
+          <w:sz w:val="28"/>
+          <w:szCs w:val="28"/>
+        </w:rPr>
+        <w:t>飞云当面化龙蛇，夭矫转空碧</w:t>
+      </w:r>
+      <w:proofErr w:type="spellEnd"/>
+      <w:r>
+        <w:rPr>
+          <w:rFonts w:ascii="SimSun" w:eastAsia="SimSun" w:hAnsi="SimSun" w:hint="eastAsia"/>
+          <w:sz w:val="28"/>
+          <w:szCs w:val="28"/>
+        </w:rPr>
+        <w:t>。</w:t>
+      </w:r>
+    </w:p>
+    <w:p>
+      <w:pPr>
+        <w:spacing w:after="0"/>
+        <w:rPr>
+          <w:rFonts w:ascii="SimSun" w:eastAsia="SimSun" w:hAnsi="SimSun"/>
+          <w:sz w:val="28"/>
+          <w:szCs w:val="28"/>
+        </w:rPr>
+      </w:pPr>
+      <w:proofErr w:type="spellStart"/>
+      <w:r>
+        <w:rPr>
+          <w:rFonts w:ascii="SimSun" w:eastAsia="SimSun" w:hAnsi="SimSun" w:hint="eastAsia"/>
+          <w:sz w:val="28"/>
+          <w:szCs w:val="28"/>
+        </w:rPr>
+        <w:t>醉卧古藤阴下，了不知南北</w:t>
+      </w:r>
+      <w:proofErr w:type="spellEnd"/>
+      <w:r>
+        <w:rPr>
+          <w:rFonts w:ascii="SimSun" w:eastAsia="SimSun" w:hAnsi="SimSun" w:hint="eastAsia"/>
+          <w:sz w:val="28"/>
+          <w:szCs w:val="28"/>
+        </w:rPr>
+        <w:t>。</w:t>
+      </w:r>
+    </w:p>
+    <w:p>
+      <w:pPr>
+        <w:spacing w:after="0"/>
+        <w:rPr>
+          <w:rFonts w:ascii="SimSun" w:eastAsia="SimSun" w:hAnsi="SimSun"/>
+          <w:sz w:val="28"/>
+          <w:szCs w:val="28"/>
+        </w:rPr>
+      </w:pPr>
+    </w:p>
+    <w:p>
+      <w:pPr>
+        <w:spacing w:after="120"/>
+        <w:rPr>
+          <w:rFonts w:ascii="SimSun" w:eastAsia="SimSun" w:hAnsi="SimSun"/>
+          <w:sz w:val="28"/>
+          <w:szCs w:val="28"/>
+        </w:rPr>
+      </w:pPr>
+      <w:proofErr w:type="spellStart"/>
+      <w:r>
+        <w:rPr>
+          <w:rFonts w:ascii="SimSun" w:eastAsia="SimSun" w:hAnsi="SimSun" w:hint="eastAsia"/>
           <w:b/>
           <w:sz w:val="28"/>
           <w:szCs w:val="28"/>
         </w:rPr>
-        <w:t>踏莎行</w:t>
+        <w:t>诉衷情</w:t>
       </w:r>
       <w:proofErr w:type="spellEnd"/>
       <w:r>
@@ -226,7 +688,7 @@
           <w:sz w:val="28"/>
           <w:szCs w:val="28"/>
         </w:rPr>
-        <w:t>吕本中</w:t>
+        <w:t>黄庭坚</w:t>
       </w:r>
       <w:proofErr w:type="spellEnd"/>
       <w:r>
@@ -254,17 +716,55 @@
           <w:sz w:val="28"/>
           <w:szCs w:val="28"/>
         </w:rPr>
-        <w:t>雪似梅花，梅花似雪。似和不似都奇绝</w:t>
-      </w:r>
-      <w:proofErr w:type="spellEnd"/>
-      <w:r>
-        <w:rPr>
-          <w:rFonts w:ascii="SimSun" w:eastAsia="SimSun" w:hAnsi="SimSun" w:hint="eastAsia"/>
-          <w:sz w:val="28"/>
-          <w:szCs w:val="28"/>
-        </w:rPr>
-        <w:t>。</w:t>
-      </w:r>
+        <w:t>一波才动万波随，蓑笠一钩丝。金鳞正深处，千尺也须垂</w:t>
+      </w:r>
+      <w:proofErr w:type="spellEnd"/>
+      <w:r>
+        <w:rPr>
+          <w:rFonts w:ascii="SimSun" w:eastAsia="SimSun" w:hAnsi="SimSun" w:hint="eastAsia"/>
+          <w:sz w:val="28"/>
+          <w:szCs w:val="28"/>
+        </w:rPr>
+        <w:t>。</w:t>
+      </w:r>
+    </w:p>
+    <w:p>
+      <w:pPr>
+        <w:spacing w:after="0"/>
+        <w:rPr>
+          <w:rFonts w:ascii="SimSun" w:eastAsia="SimSun" w:hAnsi="SimSun"/>
+          <w:sz w:val="28"/>
+          <w:szCs w:val="28"/>
+        </w:rPr>
+      </w:pPr>
+      <w:proofErr w:type="spellStart"/>
+      <w:r>
+        <w:rPr>
+          <w:rFonts w:ascii="SimSun" w:eastAsia="SimSun" w:hAnsi="SimSun" w:hint="eastAsia"/>
+          <w:sz w:val="28"/>
+          <w:szCs w:val="28"/>
+        </w:rPr>
+        <w:t>吞又吐，信还疑，上钩迟。水寒江静，满目青山，载月明归</w:t>
+      </w:r>
+      <w:proofErr w:type="spellEnd"/>
+      <w:r>
+        <w:rPr>
+          <w:rFonts w:ascii="SimSun" w:eastAsia="SimSun" w:hAnsi="SimSun" w:hint="eastAsia"/>
+          <w:sz w:val="28"/>
+          <w:szCs w:val="28"/>
+        </w:rPr>
+        <w:t>。</w:t>
+      </w:r>
+    </w:p>
+    <w:p>
+      <w:pPr>
+        <w:spacing w:after="0"/>
+        <w:rPr>
+          <w:rFonts w:ascii="SimSun" w:eastAsia="SimSun" w:hAnsi="SimSun"/>
+          <w:sz w:val="28"/>
+          <w:szCs w:val="28"/>
+        </w:rPr>
+      </w:pPr>
     </w:p>
     <w:p>
       <w:pPr>
@@ -279,86 +779,68 @@
       <w:r>
         <w:rPr>
           <w:rFonts w:ascii="SimSun" w:eastAsia="SimSun" w:hAnsi="SimSun" w:hint="eastAsia"/>
-          <w:sz w:val="28"/>
-          <w:szCs w:val="28"/>
-        </w:rPr>
-        <w:t>恼人风味阿谁知？请君问取南楼月</w:t>
-      </w:r>
-      <w:proofErr w:type="spellEnd"/>
-      <w:r>
-        <w:rPr>
-          <w:rFonts w:ascii="SimSun" w:eastAsia="SimSun" w:hAnsi="SimSun" w:hint="eastAsia"/>
-          <w:sz w:val="28"/>
-          <w:szCs w:val="28"/>
-        </w:rPr>
-        <w:t>。</w:t>
-      </w:r>
-    </w:p>
-    <w:p>
-      <w:pPr>
-        <w:spacing w:after="0"/>
-        <w:rPr>
-          <w:rFonts w:ascii="SimSun" w:eastAsia="SimSun" w:hAnsi="SimSun"/>
-          <w:sz w:val="28"/>
-          <w:szCs w:val="28"/>
-        </w:rPr>
-      </w:pPr>
-      <w:proofErr w:type="spellStart"/>
-      <w:r>
-        <w:rPr>
-          <w:rFonts w:ascii="SimSun" w:eastAsia="SimSun" w:hAnsi="SimSun" w:hint="eastAsia"/>
-          <w:sz w:val="28"/>
-          <w:szCs w:val="28"/>
-        </w:rPr>
-        <w:t>记得去年，探梅时节。老来旧事无人说</w:t>
-      </w:r>
-      <w:proofErr w:type="spellEnd"/>
-      <w:r>
-        <w:rPr>
-          <w:rFonts w:ascii="SimSun" w:eastAsia="SimSun" w:hAnsi="SimSun" w:hint="eastAsia"/>
-          <w:sz w:val="28"/>
-          <w:szCs w:val="28"/>
-        </w:rPr>
-        <w:t>。</w:t>
-      </w:r>
-    </w:p>
-    <w:p>
-      <w:pPr>
-        <w:spacing w:after="0"/>
-        <w:rPr>
-          <w:rFonts w:ascii="SimSun" w:eastAsia="SimSun" w:hAnsi="SimSun"/>
-          <w:sz w:val="28"/>
-          <w:szCs w:val="28"/>
-        </w:rPr>
-      </w:pPr>
-      <w:proofErr w:type="spellStart"/>
-      <w:r>
-        <w:rPr>
-          <w:rFonts w:ascii="SimSun" w:eastAsia="SimSun" w:hAnsi="SimSun" w:hint="eastAsia"/>
-          <w:sz w:val="28"/>
-          <w:szCs w:val="28"/>
-        </w:rPr>
-        <w:t>为谁醉倒为谁醒？到今犹恨轻离别</w:t>
-      </w:r>
-      <w:proofErr w:type="spellEnd"/>
-      <w:r>
-        <w:rPr>
-          <w:rFonts w:ascii="SimSun" w:eastAsia="SimSun" w:hAnsi="SimSun" w:hint="eastAsia"/>
-          <w:sz w:val="28"/>
-          <w:szCs w:val="28"/>
-        </w:rPr>
-        <w:t>。</w:t>
-      </w:r>
-    </w:p>
-    <w:p>
-      <w:pPr>
-        <w:spacing w:after="0"/>
-        <w:rPr>
-          <w:rFonts w:ascii="SimSun" w:eastAsia="SimSun" w:hAnsi="SimSun"/>
-          <w:sz w:val="28"/>
-          <w:szCs w:val="28"/>
-        </w:rPr>
-      </w:pPr>
+          <w:b/>
+          <w:sz w:val="28"/>
+          <w:szCs w:val="28"/>
+        </w:rPr>
+        <w:t>菩萨蛮</w:t>
+      </w:r>
+      <w:proofErr w:type="spellEnd"/>
+      <w:r>
+        <w:rPr>
+          <w:rFonts w:ascii="SimSun" w:eastAsia="SimSun" w:hAnsi="SimSun" w:hint="eastAsia"/>
+          <w:sz w:val="28"/>
+          <w:szCs w:val="28"/>
+        </w:rPr>
+        <w:t xml:space="preserve"> - </w:t>
+      </w:r>
+      <w:proofErr w:type="spellStart"/>
+      <w:r>
+        <w:rPr>
+          <w:rFonts w:ascii="SimSun" w:eastAsia="SimSun" w:hAnsi="SimSun" w:hint="eastAsia"/>
+          <w:sz w:val="28"/>
+          <w:szCs w:val="28"/>
+        </w:rPr>
+        <w:t>赵令畴</w:t>
+      </w:r>
+      <w:proofErr w:type="spellEnd"/>
+      <w:r>
+        <w:rPr>
+          <w:rFonts w:ascii="SimSun" w:eastAsia="SimSun" w:hAnsi="SimSun" w:hint="eastAsia"/>
+          <w:sz w:val="28"/>
+          <w:szCs w:val="28"/>
+        </w:rPr>
+        <w:t xml:space="preserve"> *</w:t>
+      </w:r>
+    </w:p>
+    <w:p>
+      <w:pPr>
+        <w:spacing w:after="0"/>
+        <w:rPr>
+          <w:rFonts w:ascii="SimSun" w:eastAsia="SimSun" w:hAnsi="SimSun"/>
+          <w:sz w:val="28"/>
+          <w:szCs w:val="28"/>
+        </w:rPr>
+      </w:pPr>
+      <w:proofErr w:type="spellStart"/>
+      <w:r>
+        <w:rPr>
+          <w:rFonts w:ascii="SimSun" w:eastAsia="SimSun" w:hAnsi="SimSun" w:hint="eastAsia"/>
+          <w:sz w:val="28"/>
+          <w:szCs w:val="28"/>
+        </w:rPr>
+        <w:lastRenderedPageBreak/>
+        <w:t>春风试手先梅蕊，頩姿冷艳明沙水</w:t>
+      </w:r>
+      <w:proofErr w:type="spellEnd"/>
+      <w:r>
+        <w:rPr>
+          <w:rFonts w:ascii="SimSun" w:eastAsia="SimSun" w:hAnsi="SimSun" w:hint="eastAsia"/>
+          <w:sz w:val="28"/>
+          <w:szCs w:val="28"/>
+        </w:rPr>
+        <w:t>。</w:t>
+      </w:r>
     </w:p>
     <w:p>
       <w:pPr>
@@ -373,11 +855,105 @@
       <w:r>
         <w:rPr>
           <w:rFonts w:ascii="SimSun" w:eastAsia="SimSun" w:hAnsi="SimSun" w:hint="eastAsia"/>
+          <w:sz w:val="28"/>
+          <w:szCs w:val="28"/>
+        </w:rPr>
+        <w:t>不受众芳知，端须月与期</w:t>
+      </w:r>
+      <w:proofErr w:type="spellEnd"/>
+      <w:r>
+        <w:rPr>
+          <w:rFonts w:ascii="SimSun" w:eastAsia="SimSun" w:hAnsi="SimSun" w:hint="eastAsia"/>
+          <w:sz w:val="28"/>
+          <w:szCs w:val="28"/>
+        </w:rPr>
+        <w:t>。</w:t>
+      </w:r>
+    </w:p>
+    <w:p>
+      <w:pPr>
+        <w:spacing w:after="0"/>
+        <w:rPr>
+          <w:rFonts w:ascii="SimSun" w:eastAsia="SimSun" w:hAnsi="SimSun"/>
+          <w:sz w:val="28"/>
+          <w:szCs w:val="28"/>
+        </w:rPr>
+      </w:pPr>
+      <w:proofErr w:type="spellStart"/>
+      <w:r>
+        <w:rPr>
+          <w:rFonts w:ascii="SimSun" w:eastAsia="SimSun" w:hAnsi="SimSun" w:hint="eastAsia"/>
+          <w:sz w:val="28"/>
+          <w:szCs w:val="28"/>
+        </w:rPr>
+        <w:t>清香闲自远，先向钗头见</w:t>
+      </w:r>
+      <w:proofErr w:type="spellEnd"/>
+      <w:r>
+        <w:rPr>
+          <w:rFonts w:ascii="SimSun" w:eastAsia="SimSun" w:hAnsi="SimSun" w:hint="eastAsia"/>
+          <w:sz w:val="28"/>
+          <w:szCs w:val="28"/>
+        </w:rPr>
+        <w:t>。</w:t>
+      </w:r>
+    </w:p>
+    <w:p>
+      <w:pPr>
+        <w:spacing w:after="0"/>
+        <w:rPr>
+          <w:rFonts w:ascii="SimSun" w:eastAsia="SimSun" w:hAnsi="SimSun"/>
+          <w:sz w:val="28"/>
+          <w:szCs w:val="28"/>
+        </w:rPr>
+      </w:pPr>
+      <w:proofErr w:type="spellStart"/>
+      <w:r>
+        <w:rPr>
+          <w:rFonts w:ascii="SimSun" w:eastAsia="SimSun" w:hAnsi="SimSun" w:hint="eastAsia"/>
+          <w:sz w:val="28"/>
+          <w:szCs w:val="28"/>
+        </w:rPr>
+        <w:t>雪后燕瑶池，人间第一枝</w:t>
+      </w:r>
+      <w:proofErr w:type="spellEnd"/>
+      <w:r>
+        <w:rPr>
+          <w:rFonts w:ascii="SimSun" w:eastAsia="SimSun" w:hAnsi="SimSun" w:hint="eastAsia"/>
+          <w:sz w:val="28"/>
+          <w:szCs w:val="28"/>
+        </w:rPr>
+        <w:t>。</w:t>
+      </w:r>
+    </w:p>
+    <w:p>
+      <w:pPr>
+        <w:spacing w:after="0"/>
+        <w:rPr>
+          <w:rFonts w:ascii="SimSun" w:eastAsia="SimSun" w:hAnsi="SimSun"/>
+          <w:sz w:val="28"/>
+          <w:szCs w:val="28"/>
+        </w:rPr>
+      </w:pPr>
+    </w:p>
+    <w:p>
+      <w:pPr>
+        <w:spacing w:after="120"/>
+        <w:rPr>
+          <w:rFonts w:ascii="SimSun" w:eastAsia="SimSun" w:hAnsi="SimSun"/>
+          <w:sz w:val="28"/>
+          <w:szCs w:val="28"/>
+        </w:rPr>
+      </w:pPr>
+      <w:proofErr w:type="spellStart"/>
+      <w:r>
+        <w:rPr>
+          <w:rFonts w:ascii="SimSun" w:eastAsia="SimSun" w:hAnsi="SimSun" w:hint="eastAsia"/>
           <w:b/>
           <w:sz w:val="28"/>
           <w:szCs w:val="28"/>
         </w:rPr>
-        <w:t>渔家傲·和程公辟赠别</w:t>
+        <w:t>柳梢青</w:t>
       </w:r>
       <w:proofErr w:type="spellEnd"/>
       <w:r>
@@ -395,7 +971,7 @@
           <w:sz w:val="28"/>
           <w:szCs w:val="28"/>
         </w:rPr>
-        <w:t>张先</w:t>
+        <w:t>仲殊</w:t>
       </w:r>
       <w:proofErr w:type="spellEnd"/>
       <w:r>
@@ -423,7 +999,7 @@
           <w:sz w:val="28"/>
           <w:szCs w:val="28"/>
         </w:rPr>
-        <w:t>巴子城头青草暮，巴山重叠相逢处</w:t>
+        <w:t>岸草平沙，吴王故苑，柳袅烟斜</w:t>
       </w:r>
       <w:proofErr w:type="spellEnd"/>
       <w:r>
@@ -451,96 +1027,72 @@
           <w:sz w:val="28"/>
           <w:szCs w:val="28"/>
         </w:rPr>
-        <w:t>燕子占巢花脱树，</w:t>
-      </w:r>
-      <w:r>
-        <w:rPr>
-          <w:rFonts w:ascii="SimSun" w:eastAsia="SimSun" w:hAnsi="SimSun" w:hint="eastAsia"/>
-          <w:sz w:val="28"/>
-          <w:szCs w:val="28"/>
-        </w:rPr>
-        <w:t>杯且举，瞿塘水阔舟难渡</w:t>
-      </w:r>
-      <w:proofErr w:type="spellEnd"/>
-      <w:r>
-        <w:rPr>
-          <w:rFonts w:ascii="SimSun" w:eastAsia="SimSun" w:hAnsi="SimSun" w:hint="eastAsia"/>
-          <w:sz w:val="28"/>
-          <w:szCs w:val="28"/>
-        </w:rPr>
-        <w:t>。</w:t>
-      </w:r>
-    </w:p>
-    <w:p>
-      <w:pPr>
-        <w:spacing w:after="0"/>
-        <w:rPr>
-          <w:rFonts w:ascii="SimSun" w:eastAsia="SimSun" w:hAnsi="SimSun"/>
-          <w:sz w:val="28"/>
-          <w:szCs w:val="28"/>
-        </w:rPr>
-      </w:pPr>
-      <w:proofErr w:type="spellStart"/>
-      <w:r>
-        <w:rPr>
-          <w:rFonts w:ascii="SimSun" w:eastAsia="SimSun" w:hAnsi="SimSun" w:hint="eastAsia"/>
-          <w:sz w:val="28"/>
-          <w:szCs w:val="28"/>
-        </w:rPr>
-        <w:t>天外吴门清霅路。君家正在吴门住</w:t>
-      </w:r>
-      <w:proofErr w:type="spellEnd"/>
-      <w:r>
-        <w:rPr>
-          <w:rFonts w:ascii="SimSun" w:eastAsia="SimSun" w:hAnsi="SimSun" w:hint="eastAsia"/>
-          <w:sz w:val="28"/>
-          <w:szCs w:val="28"/>
-        </w:rPr>
-        <w:t>。</w:t>
-      </w:r>
-    </w:p>
-    <w:p>
-      <w:pPr>
-        <w:spacing w:after="0"/>
-        <w:rPr>
-          <w:rFonts w:ascii="SimSun" w:eastAsia="SimSun" w:hAnsi="SimSun"/>
-          <w:sz w:val="28"/>
-          <w:szCs w:val="28"/>
-        </w:rPr>
-      </w:pPr>
-      <w:proofErr w:type="spellStart"/>
-      <w:r>
-        <w:rPr>
-          <w:rFonts w:ascii="SimSun" w:eastAsia="SimSun" w:hAnsi="SimSun" w:hint="eastAsia"/>
-          <w:sz w:val="28"/>
-          <w:szCs w:val="28"/>
-        </w:rPr>
-        <w:t>赠我柳枝情几许</w:t>
-      </w:r>
-      <w:r>
-        <w:rPr>
-          <w:rFonts w:ascii="SimSun" w:eastAsia="SimSun" w:hAnsi="SimSun" w:hint="eastAsia"/>
-          <w:sz w:val="28"/>
-          <w:szCs w:val="28"/>
-        </w:rPr>
-        <w:t>，</w:t>
-      </w:r>
-      <w:r>
-        <w:rPr>
-          <w:rFonts w:ascii="SimSun" w:eastAsia="SimSun" w:hAnsi="SimSun" w:hint="eastAsia"/>
-          <w:sz w:val="28"/>
-          <w:szCs w:val="28"/>
-        </w:rPr>
-        <w:t>春满缕，为君将入江南去</w:t>
-      </w:r>
-      <w:proofErr w:type="spellEnd"/>
-      <w:r>
-        <w:rPr>
-          <w:rFonts w:ascii="SimSun" w:eastAsia="SimSun" w:hAnsi="SimSun" w:hint="eastAsia"/>
-          <w:sz w:val="28"/>
-          <w:szCs w:val="28"/>
-        </w:rPr>
-        <w:t>。</w:t>
+        <w:t>雨后寒轻，风前香软，春在梨花</w:t>
+      </w:r>
+      <w:proofErr w:type="spellEnd"/>
+      <w:r>
+        <w:rPr>
+          <w:rFonts w:ascii="SimSun" w:eastAsia="SimSun" w:hAnsi="SimSun" w:hint="eastAsia"/>
+          <w:sz w:val="28"/>
+          <w:szCs w:val="28"/>
+        </w:rPr>
+        <w:t>。</w:t>
+      </w:r>
+    </w:p>
+    <w:p>
+      <w:pPr>
+        <w:spacing w:after="0"/>
+        <w:rPr>
+          <w:rFonts w:ascii="SimSun" w:eastAsia="SimSun" w:hAnsi="SimSun"/>
+          <w:sz w:val="28"/>
+          <w:szCs w:val="28"/>
+        </w:rPr>
+      </w:pPr>
+      <w:proofErr w:type="spellStart"/>
+      <w:r>
+        <w:rPr>
+          <w:rFonts w:ascii="SimSun" w:eastAsia="SimSun" w:hAnsi="SimSun" w:hint="eastAsia"/>
+          <w:sz w:val="28"/>
+          <w:szCs w:val="28"/>
+        </w:rPr>
+        <w:t>行人一棹天涯，酒醒处、残阳乱鸦</w:t>
+      </w:r>
+      <w:proofErr w:type="spellEnd"/>
+      <w:r>
+        <w:rPr>
+          <w:rFonts w:ascii="SimSun" w:eastAsia="SimSun" w:hAnsi="SimSun" w:hint="eastAsia"/>
+          <w:sz w:val="28"/>
+          <w:szCs w:val="28"/>
+        </w:rPr>
+        <w:t>。</w:t>
+      </w:r>
+    </w:p>
+    <w:p>
+      <w:pPr>
+        <w:spacing w:after="0"/>
+        <w:rPr>
+          <w:rFonts w:ascii="SimSun" w:eastAsia="SimSun" w:hAnsi="SimSun"/>
+          <w:sz w:val="28"/>
+          <w:szCs w:val="28"/>
+        </w:rPr>
+      </w:pPr>
+      <w:proofErr w:type="spellStart"/>
+      <w:r>
+        <w:rPr>
+          <w:rFonts w:ascii="SimSun" w:eastAsia="SimSun" w:hAnsi="SimSun" w:hint="eastAsia"/>
+          <w:sz w:val="28"/>
+          <w:szCs w:val="28"/>
+        </w:rPr>
+        <w:t>门外秋千，墙头红粉，深院谁家</w:t>
+      </w:r>
+      <w:proofErr w:type="spellEnd"/>
+      <w:r>
+        <w:rPr>
+          <w:rFonts w:ascii="SimSun" w:eastAsia="SimSun" w:hAnsi="SimSun" w:hint="eastAsia"/>
+          <w:sz w:val="28"/>
+          <w:szCs w:val="28"/>
+        </w:rPr>
+        <w:t>？</w:t>
       </w:r>
     </w:p>
     <w:p>
@@ -570,7 +1122,7 @@
           <w:sz w:val="28"/>
           <w:szCs w:val="28"/>
         </w:rPr>
-        <w:t>好事近·梦中作</w:t>
+        <w:t>虞美人</w:t>
       </w:r>
       <w:proofErr w:type="spellEnd"/>
       <w:r>
@@ -588,7 +1140,7 @@
           <w:sz w:val="28"/>
           <w:szCs w:val="28"/>
         </w:rPr>
-        <w:t>秦观</w:t>
+        <w:t>李廌</w:t>
       </w:r>
       <w:proofErr w:type="spellEnd"/>
       <w:r>
@@ -616,7 +1168,7 @@
           <w:sz w:val="28"/>
           <w:szCs w:val="28"/>
         </w:rPr>
-        <w:t>春路雨添花，花动一山春色</w:t>
+        <w:t>玉阑干外清江浦，渺渺天涯雨</w:t>
       </w:r>
       <w:proofErr w:type="spellEnd"/>
       <w:r>
@@ -644,63 +1196,63 @@
           <w:sz w:val="28"/>
           <w:szCs w:val="28"/>
         </w:rPr>
-        <w:t>行到小溪深处，有黄鹂千百</w:t>
-      </w:r>
-      <w:proofErr w:type="spellEnd"/>
-      <w:r>
-        <w:rPr>
-          <w:rFonts w:ascii="SimSun" w:eastAsia="SimSun" w:hAnsi="SimSun" w:hint="eastAsia"/>
-          <w:sz w:val="28"/>
-          <w:szCs w:val="28"/>
-        </w:rPr>
-        <w:t>。</w:t>
-      </w:r>
-    </w:p>
-    <w:p>
-      <w:pPr>
-        <w:spacing w:after="0"/>
-        <w:rPr>
-          <w:rFonts w:ascii="SimSun" w:eastAsia="SimSun" w:hAnsi="SimSun"/>
-          <w:sz w:val="28"/>
-          <w:szCs w:val="28"/>
-        </w:rPr>
-      </w:pPr>
-      <w:proofErr w:type="spellStart"/>
-      <w:r>
-        <w:rPr>
-          <w:rFonts w:ascii="SimSun" w:eastAsia="SimSun" w:hAnsi="SimSun" w:hint="eastAsia"/>
-          <w:sz w:val="28"/>
-          <w:szCs w:val="28"/>
-        </w:rPr>
-        <w:t>飞云当面化龙蛇，夭矫转空碧</w:t>
-      </w:r>
-      <w:proofErr w:type="spellEnd"/>
-      <w:r>
-        <w:rPr>
-          <w:rFonts w:ascii="SimSun" w:eastAsia="SimSun" w:hAnsi="SimSun" w:hint="eastAsia"/>
-          <w:sz w:val="28"/>
-          <w:szCs w:val="28"/>
-        </w:rPr>
-        <w:t>。</w:t>
-      </w:r>
-    </w:p>
-    <w:p>
-      <w:pPr>
-        <w:spacing w:after="0"/>
-        <w:rPr>
-          <w:rFonts w:ascii="SimSun" w:eastAsia="SimSun" w:hAnsi="SimSun"/>
-          <w:sz w:val="28"/>
-          <w:szCs w:val="28"/>
-        </w:rPr>
-      </w:pPr>
-      <w:proofErr w:type="spellStart"/>
-      <w:r>
-        <w:rPr>
-          <w:rFonts w:ascii="SimSun" w:eastAsia="SimSun" w:hAnsi="SimSun" w:hint="eastAsia"/>
-          <w:sz w:val="28"/>
-          <w:szCs w:val="28"/>
-        </w:rPr>
-        <w:t>醉卧古藤阴下，了不知南北</w:t>
+        <w:t>好风如扇雨如帘，时见岸花汀草、涨痕添</w:t>
+      </w:r>
+      <w:proofErr w:type="spellEnd"/>
+      <w:r>
+        <w:rPr>
+          <w:rFonts w:ascii="SimSun" w:eastAsia="SimSun" w:hAnsi="SimSun" w:hint="eastAsia"/>
+          <w:sz w:val="28"/>
+          <w:szCs w:val="28"/>
+        </w:rPr>
+        <w:t>。</w:t>
+      </w:r>
+    </w:p>
+    <w:p>
+      <w:pPr>
+        <w:spacing w:after="0"/>
+        <w:rPr>
+          <w:rFonts w:ascii="SimSun" w:eastAsia="SimSun" w:hAnsi="SimSun"/>
+          <w:sz w:val="28"/>
+          <w:szCs w:val="28"/>
+        </w:rPr>
+      </w:pPr>
+      <w:proofErr w:type="spellStart"/>
+      <w:r>
+        <w:rPr>
+          <w:rFonts w:ascii="SimSun" w:eastAsia="SimSun" w:hAnsi="SimSun" w:hint="eastAsia"/>
+          <w:sz w:val="28"/>
+          <w:szCs w:val="28"/>
+        </w:rPr>
+        <w:t>青林枕上关山路，卧想乘鸾处</w:t>
+      </w:r>
+      <w:proofErr w:type="spellEnd"/>
+      <w:r>
+        <w:rPr>
+          <w:rFonts w:ascii="SimSun" w:eastAsia="SimSun" w:hAnsi="SimSun" w:hint="eastAsia"/>
+          <w:sz w:val="28"/>
+          <w:szCs w:val="28"/>
+        </w:rPr>
+        <w:t>。</w:t>
+      </w:r>
+    </w:p>
+    <w:p>
+      <w:pPr>
+        <w:spacing w:after="0"/>
+        <w:rPr>
+          <w:rFonts w:ascii="SimSun" w:eastAsia="SimSun" w:hAnsi="SimSun"/>
+          <w:sz w:val="28"/>
+          <w:szCs w:val="28"/>
+        </w:rPr>
+      </w:pPr>
+      <w:proofErr w:type="spellStart"/>
+      <w:r>
+        <w:rPr>
+          <w:rFonts w:ascii="SimSun" w:eastAsia="SimSun" w:hAnsi="SimSun" w:hint="eastAsia"/>
+          <w:sz w:val="28"/>
+          <w:szCs w:val="28"/>
+        </w:rPr>
+        <w:t>碧芜千里思悠悠，惟有霎时凉梦、到南州</w:t>
       </w:r>
       <w:proofErr w:type="spellEnd"/>
       <w:r>
@@ -739,7 +1291,7 @@
           <w:sz w:val="28"/>
           <w:szCs w:val="28"/>
         </w:rPr>
-        <w:t>诉衷情</w:t>
+        <w:t>谒金门·春半</w:t>
       </w:r>
       <w:proofErr w:type="spellEnd"/>
       <w:r>
@@ -757,7 +1309,7 @@
           <w:sz w:val="28"/>
           <w:szCs w:val="28"/>
         </w:rPr>
-        <w:t>黄庭坚</w:t>
+        <w:t>朱淑真</w:t>
       </w:r>
       <w:proofErr w:type="spellEnd"/>
       <w:r>
@@ -785,55 +1337,17 @@
           <w:sz w:val="28"/>
           <w:szCs w:val="28"/>
         </w:rPr>
-        <w:t>一波才动万波随，蓑笠一钩丝。金鳞正深处，千尺也须垂</w:t>
-      </w:r>
-      <w:proofErr w:type="spellEnd"/>
-      <w:r>
-        <w:rPr>
-          <w:rFonts w:ascii="SimSun" w:eastAsia="SimSun" w:hAnsi="SimSun" w:hint="eastAsia"/>
-          <w:sz w:val="28"/>
-          <w:szCs w:val="28"/>
-        </w:rPr>
-        <w:t>。</w:t>
-      </w:r>
-    </w:p>
-    <w:p>
-      <w:pPr>
-        <w:spacing w:after="0"/>
-        <w:rPr>
-          <w:rFonts w:ascii="SimSun" w:eastAsia="SimSun" w:hAnsi="SimSun"/>
-          <w:sz w:val="28"/>
-          <w:szCs w:val="28"/>
-        </w:rPr>
-      </w:pPr>
-      <w:proofErr w:type="spellStart"/>
-      <w:r>
-        <w:rPr>
-          <w:rFonts w:ascii="SimSun" w:eastAsia="SimSun" w:hAnsi="SimSun" w:hint="eastAsia"/>
-          <w:sz w:val="28"/>
-          <w:szCs w:val="28"/>
-        </w:rPr>
-        <w:t>吞又吐，信还疑，上钩迟。水寒江静，满目青山，载月明归</w:t>
-      </w:r>
-      <w:proofErr w:type="spellEnd"/>
-      <w:r>
-        <w:rPr>
-          <w:rFonts w:ascii="SimSun" w:eastAsia="SimSun" w:hAnsi="SimSun" w:hint="eastAsia"/>
-          <w:sz w:val="28"/>
-          <w:szCs w:val="28"/>
-        </w:rPr>
-        <w:t>。</w:t>
-      </w:r>
-    </w:p>
-    <w:p>
-      <w:pPr>
-        <w:spacing w:after="0"/>
-        <w:rPr>
-          <w:rFonts w:ascii="SimSun" w:eastAsia="SimSun" w:hAnsi="SimSun"/>
-          <w:sz w:val="28"/>
-          <w:szCs w:val="28"/>
-        </w:rPr>
-      </w:pPr>
+        <w:t>春已半，触目此情无限</w:t>
+      </w:r>
+      <w:proofErr w:type="spellEnd"/>
+      <w:r>
+        <w:rPr>
+          <w:rFonts w:ascii="SimSun" w:eastAsia="SimSun" w:hAnsi="SimSun" w:hint="eastAsia"/>
+          <w:sz w:val="28"/>
+          <w:szCs w:val="28"/>
+        </w:rPr>
+        <w:t>。</w:t>
+      </w:r>
     </w:p>
     <w:p>
       <w:pPr>
@@ -848,592 +1362,66 @@
       <w:r>
         <w:rPr>
           <w:rFonts w:ascii="SimSun" w:eastAsia="SimSun" w:hAnsi="SimSun" w:hint="eastAsia"/>
-          <w:b/>
-          <w:sz w:val="28"/>
-          <w:szCs w:val="28"/>
-        </w:rPr>
-        <w:t>菩萨蛮</w:t>
-      </w:r>
-      <w:proofErr w:type="spellEnd"/>
-      <w:r>
-        <w:rPr>
-          <w:rFonts w:ascii="SimSun" w:eastAsia="SimSun" w:hAnsi="SimSun" w:hint="eastAsia"/>
-          <w:sz w:val="28"/>
-          <w:szCs w:val="28"/>
-        </w:rPr>
-        <w:t xml:space="preserve"> - </w:t>
-      </w:r>
-      <w:proofErr w:type="spellStart"/>
-      <w:r>
-        <w:rPr>
-          <w:rFonts w:ascii="SimSun" w:eastAsia="SimSun" w:hAnsi="SimSun" w:hint="eastAsia"/>
-          <w:sz w:val="28"/>
-          <w:szCs w:val="28"/>
-        </w:rPr>
-        <w:t>赵令畴</w:t>
-      </w:r>
-      <w:proofErr w:type="spellEnd"/>
-      <w:r>
-        <w:rPr>
-          <w:rFonts w:ascii="SimSun" w:eastAsia="SimSun" w:hAnsi="SimSun" w:hint="eastAsia"/>
-          <w:sz w:val="28"/>
-          <w:szCs w:val="28"/>
-        </w:rPr>
-        <w:t xml:space="preserve"> *</w:t>
-      </w:r>
-    </w:p>
-    <w:p>
-      <w:pPr>
-        <w:spacing w:after="0"/>
-        <w:rPr>
-          <w:rFonts w:ascii="SimSun" w:eastAsia="SimSun" w:hAnsi="SimSun"/>
-          <w:sz w:val="28"/>
-          <w:szCs w:val="28"/>
-        </w:rPr>
-      </w:pPr>
-      <w:proofErr w:type="spellStart"/>
-      <w:r>
-        <w:rPr>
-          <w:rFonts w:ascii="SimSun" w:eastAsia="SimSun" w:hAnsi="SimSun" w:hint="eastAsia"/>
-          <w:sz w:val="28"/>
-          <w:szCs w:val="28"/>
-        </w:rPr>
-        <w:t>春风试手先梅蕊，頩姿冷艳明沙水</w:t>
-      </w:r>
-      <w:proofErr w:type="spellEnd"/>
-      <w:r>
-        <w:rPr>
-          <w:rFonts w:ascii="SimSun" w:eastAsia="SimSun" w:hAnsi="SimSun" w:hint="eastAsia"/>
-          <w:sz w:val="28"/>
-          <w:szCs w:val="28"/>
-        </w:rPr>
-        <w:t>。</w:t>
-      </w:r>
-    </w:p>
-    <w:p>
-      <w:pPr>
-        <w:spacing w:after="120"/>
-        <w:rPr>
-          <w:rFonts w:ascii="SimSun" w:eastAsia="SimSun" w:hAnsi="SimSun"/>
-          <w:sz w:val="28"/>
-          <w:szCs w:val="28"/>
-        </w:rPr>
-      </w:pPr>
-      <w:proofErr w:type="spellStart"/>
-      <w:r>
-        <w:rPr>
-          <w:rFonts w:ascii="SimSun" w:eastAsia="SimSun" w:hAnsi="SimSun" w:hint="eastAsia"/>
-          <w:sz w:val="28"/>
-          <w:szCs w:val="28"/>
-        </w:rPr>
-        <w:t>不受众芳知，端须月与期</w:t>
-      </w:r>
-      <w:proofErr w:type="spellEnd"/>
-      <w:r>
-        <w:rPr>
-          <w:rFonts w:ascii="SimSun" w:eastAsia="SimSun" w:hAnsi="SimSun" w:hint="eastAsia"/>
-          <w:sz w:val="28"/>
-          <w:szCs w:val="28"/>
-        </w:rPr>
-        <w:t>。</w:t>
-      </w:r>
-    </w:p>
-    <w:p>
-      <w:pPr>
-        <w:spacing w:after="0"/>
-        <w:rPr>
-          <w:rFonts w:ascii="SimSun" w:eastAsia="SimSun" w:hAnsi="SimSun"/>
-          <w:sz w:val="28"/>
-          <w:szCs w:val="28"/>
-        </w:rPr>
-      </w:pPr>
-      <w:proofErr w:type="spellStart"/>
-      <w:r>
-        <w:rPr>
-          <w:rFonts w:ascii="SimSun" w:eastAsia="SimSun" w:hAnsi="SimSun" w:hint="eastAsia"/>
-          <w:sz w:val="28"/>
-          <w:szCs w:val="28"/>
-        </w:rPr>
-        <w:t>清香闲自远，先向钗头见</w:t>
-      </w:r>
-      <w:proofErr w:type="spellEnd"/>
-      <w:r>
-        <w:rPr>
-          <w:rFonts w:ascii="SimSun" w:eastAsia="SimSun" w:hAnsi="SimSun" w:hint="eastAsia"/>
-          <w:sz w:val="28"/>
-          <w:szCs w:val="28"/>
-        </w:rPr>
-        <w:t>。</w:t>
-      </w:r>
-    </w:p>
-    <w:p>
-      <w:pPr>
-        <w:spacing w:after="0"/>
-        <w:rPr>
-          <w:rFonts w:ascii="SimSun" w:eastAsia="SimSun" w:hAnsi="SimSun"/>
-          <w:sz w:val="28"/>
-          <w:szCs w:val="28"/>
-        </w:rPr>
-      </w:pPr>
-      <w:proofErr w:type="spellStart"/>
-      <w:r>
-        <w:rPr>
-          <w:rFonts w:ascii="SimSun" w:eastAsia="SimSun" w:hAnsi="SimSun" w:hint="eastAsia"/>
-          <w:sz w:val="28"/>
-          <w:szCs w:val="28"/>
-        </w:rPr>
-        <w:t>雪后燕瑶池，人间第一枝</w:t>
-      </w:r>
-      <w:proofErr w:type="spellEnd"/>
-      <w:r>
-        <w:rPr>
-          <w:rFonts w:ascii="SimSun" w:eastAsia="SimSun" w:hAnsi="SimSun" w:hint="eastAsia"/>
-          <w:sz w:val="28"/>
-          <w:szCs w:val="28"/>
-        </w:rPr>
-        <w:t>。</w:t>
-      </w:r>
-    </w:p>
-    <w:p>
-      <w:pPr>
-        <w:spacing w:after="0"/>
-        <w:rPr>
-          <w:rFonts w:ascii="SimSun" w:eastAsia="SimSun" w:hAnsi="SimSun"/>
-          <w:sz w:val="28"/>
-          <w:szCs w:val="28"/>
-        </w:rPr>
-      </w:pPr>
-    </w:p>
-    <w:p>
-      <w:pPr>
-        <w:spacing w:after="120"/>
-        <w:rPr>
-          <w:rFonts w:ascii="SimSun" w:eastAsia="SimSun" w:hAnsi="SimSun"/>
-          <w:sz w:val="28"/>
-          <w:szCs w:val="28"/>
-        </w:rPr>
-      </w:pPr>
-      <w:proofErr w:type="spellStart"/>
-      <w:r>
-        <w:rPr>
-          <w:rFonts w:ascii="SimSun" w:eastAsia="SimSun" w:hAnsi="SimSun" w:hint="eastAsia"/>
-          <w:b/>
-          <w:sz w:val="28"/>
-          <w:szCs w:val="28"/>
-        </w:rPr>
-        <w:t>柳梢青</w:t>
-      </w:r>
-      <w:proofErr w:type="spellEnd"/>
-      <w:r>
-        <w:rPr>
-          <w:rFonts w:ascii="SimSun" w:eastAsia="SimSun" w:hAnsi="SimSun" w:hint="eastAsia"/>
-          <w:sz w:val="28"/>
-          <w:szCs w:val="28"/>
-        </w:rPr>
-        <w:t xml:space="preserve"> - </w:t>
-      </w:r>
-      <w:proofErr w:type="spellStart"/>
-      <w:r>
-        <w:rPr>
-          <w:rFonts w:ascii="SimSun" w:eastAsia="SimSun" w:hAnsi="SimSun" w:hint="eastAsia"/>
-          <w:sz w:val="28"/>
-          <w:szCs w:val="28"/>
-        </w:rPr>
-        <w:t>仲殊</w:t>
-      </w:r>
-      <w:proofErr w:type="spellEnd"/>
-      <w:r>
-        <w:rPr>
-          <w:rFonts w:ascii="SimSun" w:eastAsia="SimSun" w:hAnsi="SimSun" w:hint="eastAsia"/>
-          <w:sz w:val="28"/>
-          <w:szCs w:val="28"/>
-        </w:rPr>
-        <w:t xml:space="preserve"> *</w:t>
-      </w:r>
-    </w:p>
-    <w:p>
-      <w:pPr>
-        <w:spacing w:after="0"/>
-        <w:rPr>
-          <w:rFonts w:ascii="SimSun" w:eastAsia="SimSun" w:hAnsi="SimSun"/>
-          <w:sz w:val="28"/>
-          <w:szCs w:val="28"/>
-        </w:rPr>
-      </w:pPr>
-      <w:proofErr w:type="spellStart"/>
-      <w:r>
-        <w:rPr>
-          <w:rFonts w:ascii="SimSun" w:eastAsia="SimSun" w:hAnsi="SimSun" w:hint="eastAsia"/>
-          <w:sz w:val="28"/>
-          <w:szCs w:val="28"/>
-        </w:rPr>
-        <w:t>岸草平沙，吴王故苑，柳袅烟斜</w:t>
-      </w:r>
-      <w:proofErr w:type="spellEnd"/>
-      <w:r>
-        <w:rPr>
-          <w:rFonts w:ascii="SimSun" w:eastAsia="SimSun" w:hAnsi="SimSun" w:hint="eastAsia"/>
-          <w:sz w:val="28"/>
-          <w:szCs w:val="28"/>
-        </w:rPr>
-        <w:t>。</w:t>
-      </w:r>
-    </w:p>
-    <w:p>
-      <w:pPr>
-        <w:spacing w:after="120"/>
-        <w:rPr>
-          <w:rFonts w:ascii="SimSun" w:eastAsia="SimSun" w:hAnsi="SimSun"/>
-          <w:sz w:val="28"/>
-          <w:szCs w:val="28"/>
-        </w:rPr>
-      </w:pPr>
-      <w:proofErr w:type="spellStart"/>
-      <w:r>
-        <w:rPr>
-          <w:rFonts w:ascii="SimSun" w:eastAsia="SimSun" w:hAnsi="SimSun" w:hint="eastAsia"/>
-          <w:sz w:val="28"/>
-          <w:szCs w:val="28"/>
-        </w:rPr>
-        <w:t>雨后寒轻，风前香软，春在梨花</w:t>
-      </w:r>
-      <w:proofErr w:type="spellEnd"/>
-      <w:r>
-        <w:rPr>
-          <w:rFonts w:ascii="SimSun" w:eastAsia="SimSun" w:hAnsi="SimSun" w:hint="eastAsia"/>
-          <w:sz w:val="28"/>
-          <w:szCs w:val="28"/>
-        </w:rPr>
-        <w:t>。</w:t>
-      </w:r>
-    </w:p>
-    <w:p>
-      <w:pPr>
-        <w:spacing w:after="0"/>
-        <w:rPr>
-          <w:rFonts w:ascii="SimSun" w:eastAsia="SimSun" w:hAnsi="SimSun"/>
-          <w:sz w:val="28"/>
-          <w:szCs w:val="28"/>
-        </w:rPr>
-      </w:pPr>
-      <w:proofErr w:type="spellStart"/>
-      <w:r>
-        <w:rPr>
-          <w:rFonts w:ascii="SimSun" w:eastAsia="SimSun" w:hAnsi="SimSun" w:hint="eastAsia"/>
-          <w:sz w:val="28"/>
-          <w:szCs w:val="28"/>
-        </w:rPr>
-        <w:t>行人一棹天涯，酒醒处、残阳乱鸦</w:t>
-      </w:r>
-      <w:proofErr w:type="spellEnd"/>
-      <w:r>
-        <w:rPr>
-          <w:rFonts w:ascii="SimSun" w:eastAsia="SimSun" w:hAnsi="SimSun" w:hint="eastAsia"/>
-          <w:sz w:val="28"/>
-          <w:szCs w:val="28"/>
-        </w:rPr>
-        <w:t>。</w:t>
-      </w:r>
-    </w:p>
-    <w:p>
-      <w:pPr>
-        <w:spacing w:after="0"/>
-        <w:rPr>
-          <w:rFonts w:ascii="SimSun" w:eastAsia="SimSun" w:hAnsi="SimSun"/>
-          <w:sz w:val="28"/>
-          <w:szCs w:val="28"/>
-        </w:rPr>
-      </w:pPr>
-      <w:proofErr w:type="spellStart"/>
-      <w:r>
-        <w:rPr>
-          <w:rFonts w:ascii="SimSun" w:eastAsia="SimSun" w:hAnsi="SimSun" w:hint="eastAsia"/>
-          <w:sz w:val="28"/>
-          <w:szCs w:val="28"/>
-        </w:rPr>
-        <w:t>门外秋千，墙头红粉，深院谁家</w:t>
-      </w:r>
-      <w:proofErr w:type="spellEnd"/>
-      <w:r>
-        <w:rPr>
-          <w:rFonts w:ascii="SimSun" w:eastAsia="SimSun" w:hAnsi="SimSun" w:hint="eastAsia"/>
-          <w:sz w:val="28"/>
-          <w:szCs w:val="28"/>
-        </w:rPr>
-        <w:t>？</w:t>
-      </w:r>
-    </w:p>
-    <w:p>
-      <w:pPr>
-        <w:spacing w:after="0"/>
-        <w:rPr>
-          <w:rFonts w:ascii="SimSun" w:eastAsia="SimSun" w:hAnsi="SimSun"/>
-          <w:sz w:val="28"/>
-          <w:szCs w:val="28"/>
-        </w:rPr>
-      </w:pPr>
-    </w:p>
-    <w:p>
-      <w:pPr>
-        <w:spacing w:after="120"/>
-        <w:rPr>
-          <w:rFonts w:ascii="SimSun" w:eastAsia="SimSun" w:hAnsi="SimSun"/>
-          <w:sz w:val="28"/>
-          <w:szCs w:val="28"/>
-        </w:rPr>
-      </w:pPr>
-      <w:proofErr w:type="spellStart"/>
-      <w:r>
-        <w:rPr>
-          <w:rFonts w:ascii="SimSun" w:eastAsia="SimSun" w:hAnsi="SimSun" w:hint="eastAsia"/>
-          <w:b/>
-          <w:sz w:val="28"/>
-          <w:szCs w:val="28"/>
-        </w:rPr>
-        <w:t>虞美人</w:t>
-      </w:r>
-      <w:proofErr w:type="spellEnd"/>
-      <w:r>
-        <w:rPr>
-          <w:rFonts w:ascii="SimSun" w:eastAsia="SimSun" w:hAnsi="SimSun" w:hint="eastAsia"/>
-          <w:sz w:val="28"/>
-          <w:szCs w:val="28"/>
-        </w:rPr>
-        <w:t xml:space="preserve"> - </w:t>
-      </w:r>
-      <w:proofErr w:type="spellStart"/>
-      <w:r>
-        <w:rPr>
-          <w:rFonts w:ascii="SimSun" w:eastAsia="SimSun" w:hAnsi="SimSun" w:hint="eastAsia"/>
-          <w:sz w:val="28"/>
-          <w:szCs w:val="28"/>
-        </w:rPr>
-        <w:t>李廌</w:t>
-      </w:r>
-      <w:proofErr w:type="spellEnd"/>
-      <w:r>
-        <w:rPr>
-          <w:rFonts w:ascii="SimSun" w:eastAsia="SimSun" w:hAnsi="SimSun" w:hint="eastAsia"/>
-          <w:sz w:val="28"/>
-          <w:szCs w:val="28"/>
-        </w:rPr>
-        <w:t xml:space="preserve"> *</w:t>
-      </w:r>
-    </w:p>
-    <w:p>
-      <w:pPr>
-        <w:spacing w:after="0"/>
-        <w:rPr>
-          <w:rFonts w:ascii="SimSun" w:eastAsia="SimSun" w:hAnsi="SimSun"/>
-          <w:sz w:val="28"/>
-          <w:szCs w:val="28"/>
-        </w:rPr>
-      </w:pPr>
-      <w:proofErr w:type="spellStart"/>
-      <w:r>
-        <w:rPr>
-          <w:rFonts w:ascii="SimSun" w:eastAsia="SimSun" w:hAnsi="SimSun" w:hint="eastAsia"/>
-          <w:sz w:val="28"/>
-          <w:szCs w:val="28"/>
-        </w:rPr>
-        <w:t>玉阑干外清江浦，渺渺天涯雨</w:t>
-      </w:r>
-      <w:proofErr w:type="spellEnd"/>
-      <w:r>
-        <w:rPr>
-          <w:rFonts w:ascii="SimSun" w:eastAsia="SimSun" w:hAnsi="SimSun" w:hint="eastAsia"/>
-          <w:sz w:val="28"/>
-          <w:szCs w:val="28"/>
-        </w:rPr>
-        <w:t>。</w:t>
-      </w:r>
-    </w:p>
-    <w:p>
-      <w:pPr>
-        <w:spacing w:after="120"/>
-        <w:rPr>
-          <w:rFonts w:ascii="SimSun" w:eastAsia="SimSun" w:hAnsi="SimSun"/>
-          <w:sz w:val="28"/>
-          <w:szCs w:val="28"/>
-        </w:rPr>
-      </w:pPr>
-      <w:proofErr w:type="spellStart"/>
-      <w:r>
-        <w:rPr>
-          <w:rFonts w:ascii="SimSun" w:eastAsia="SimSun" w:hAnsi="SimSun" w:hint="eastAsia"/>
-          <w:sz w:val="28"/>
-          <w:szCs w:val="28"/>
-        </w:rPr>
-        <w:t>好风如扇雨如帘，时见岸花汀草、涨痕添</w:t>
-      </w:r>
-      <w:proofErr w:type="spellEnd"/>
-      <w:r>
-        <w:rPr>
-          <w:rFonts w:ascii="SimSun" w:eastAsia="SimSun" w:hAnsi="SimSun" w:hint="eastAsia"/>
-          <w:sz w:val="28"/>
-          <w:szCs w:val="28"/>
-        </w:rPr>
-        <w:t>。</w:t>
-      </w:r>
-    </w:p>
-    <w:p>
-      <w:pPr>
-        <w:spacing w:after="0"/>
-        <w:rPr>
-          <w:rFonts w:ascii="SimSun" w:eastAsia="SimSun" w:hAnsi="SimSun"/>
-          <w:sz w:val="28"/>
-          <w:szCs w:val="28"/>
-        </w:rPr>
-      </w:pPr>
-      <w:proofErr w:type="spellStart"/>
-      <w:r>
-        <w:rPr>
-          <w:rFonts w:ascii="SimSun" w:eastAsia="SimSun" w:hAnsi="SimSun" w:hint="eastAsia"/>
-          <w:sz w:val="28"/>
-          <w:szCs w:val="28"/>
-        </w:rPr>
-        <w:t>青林枕上关山路，卧想乘鸾处</w:t>
-      </w:r>
-      <w:proofErr w:type="spellEnd"/>
-      <w:r>
-        <w:rPr>
-          <w:rFonts w:ascii="SimSun" w:eastAsia="SimSun" w:hAnsi="SimSun" w:hint="eastAsia"/>
-          <w:sz w:val="28"/>
-          <w:szCs w:val="28"/>
-        </w:rPr>
-        <w:t>。</w:t>
-      </w:r>
-    </w:p>
-    <w:p>
-      <w:pPr>
-        <w:spacing w:after="0"/>
-        <w:rPr>
-          <w:rFonts w:ascii="SimSun" w:eastAsia="SimSun" w:hAnsi="SimSun"/>
-          <w:sz w:val="28"/>
-          <w:szCs w:val="28"/>
-        </w:rPr>
-      </w:pPr>
-      <w:proofErr w:type="spellStart"/>
-      <w:r>
-        <w:rPr>
-          <w:rFonts w:ascii="SimSun" w:eastAsia="SimSun" w:hAnsi="SimSun" w:hint="eastAsia"/>
-          <w:sz w:val="28"/>
-          <w:szCs w:val="28"/>
-        </w:rPr>
-        <w:t>碧芜千里思悠悠，惟有霎时凉梦、到南州</w:t>
-      </w:r>
-      <w:proofErr w:type="spellEnd"/>
-      <w:r>
-        <w:rPr>
-          <w:rFonts w:ascii="SimSun" w:eastAsia="SimSun" w:hAnsi="SimSun" w:hint="eastAsia"/>
-          <w:sz w:val="28"/>
-          <w:szCs w:val="28"/>
-        </w:rPr>
-        <w:t>。</w:t>
-      </w:r>
-    </w:p>
-    <w:p>
-      <w:pPr>
-        <w:spacing w:after="0"/>
-        <w:rPr>
-          <w:rFonts w:ascii="SimSun" w:eastAsia="SimSun" w:hAnsi="SimSun"/>
-          <w:sz w:val="28"/>
-          <w:szCs w:val="28"/>
-        </w:rPr>
-      </w:pPr>
-    </w:p>
-    <w:p>
-      <w:pPr>
-        <w:spacing w:after="120"/>
-        <w:rPr>
-          <w:rFonts w:ascii="SimSun" w:eastAsia="SimSun" w:hAnsi="SimSun"/>
-          <w:sz w:val="28"/>
-          <w:szCs w:val="28"/>
-        </w:rPr>
-      </w:pPr>
-      <w:proofErr w:type="spellStart"/>
-      <w:r>
-        <w:rPr>
-          <w:rFonts w:ascii="SimSun" w:eastAsia="SimSun" w:hAnsi="SimSun" w:hint="eastAsia"/>
-          <w:b/>
-          <w:sz w:val="28"/>
-          <w:szCs w:val="28"/>
-        </w:rPr>
-        <w:t>谒金门·春半</w:t>
-      </w:r>
-      <w:proofErr w:type="spellEnd"/>
-      <w:r>
-        <w:rPr>
-          <w:rFonts w:ascii="SimSun" w:eastAsia="SimSun" w:hAnsi="SimSun" w:hint="eastAsia"/>
-          <w:sz w:val="28"/>
-          <w:szCs w:val="28"/>
-        </w:rPr>
-        <w:t xml:space="preserve"> - </w:t>
-      </w:r>
-      <w:proofErr w:type="spellStart"/>
-      <w:r>
-        <w:rPr>
-          <w:rFonts w:ascii="SimSun" w:eastAsia="SimSun" w:hAnsi="SimSun" w:hint="eastAsia"/>
-          <w:sz w:val="28"/>
-          <w:szCs w:val="28"/>
-        </w:rPr>
-        <w:t>朱淑真</w:t>
-      </w:r>
-      <w:proofErr w:type="spellEnd"/>
-      <w:r>
-        <w:rPr>
-          <w:rFonts w:ascii="SimSun" w:eastAsia="SimSun" w:hAnsi="SimSun" w:hint="eastAsia"/>
-          <w:sz w:val="28"/>
-          <w:szCs w:val="28"/>
-        </w:rPr>
-        <w:t xml:space="preserve"> *</w:t>
-      </w:r>
-    </w:p>
-    <w:p>
-      <w:pPr>
-        <w:spacing w:after="0"/>
-        <w:rPr>
-          <w:rFonts w:ascii="SimSun" w:eastAsia="SimSun" w:hAnsi="SimSun"/>
-          <w:sz w:val="28"/>
-          <w:szCs w:val="28"/>
-        </w:rPr>
-      </w:pPr>
-      <w:proofErr w:type="spellStart"/>
-      <w:r>
-        <w:rPr>
-          <w:rFonts w:ascii="SimSun" w:eastAsia="SimSun" w:hAnsi="SimSun" w:hint="eastAsia"/>
-          <w:sz w:val="28"/>
-          <w:szCs w:val="28"/>
-        </w:rPr>
-        <w:t>春已半，触目此情无限。十二阑干闲倚遍，愁来天不管</w:t>
-      </w:r>
-      <w:proofErr w:type="spellEnd"/>
-      <w:r>
-        <w:rPr>
-          <w:rFonts w:ascii="SimSun" w:eastAsia="SimSun" w:hAnsi="SimSun" w:hint="eastAsia"/>
-          <w:sz w:val="28"/>
-          <w:szCs w:val="28"/>
-        </w:rPr>
-        <w:t>。</w:t>
-      </w:r>
-    </w:p>
-    <w:p>
-      <w:pPr>
-        <w:spacing w:after="0"/>
-        <w:rPr>
-          <w:rFonts w:ascii="SimSun" w:eastAsia="SimSun" w:hAnsi="SimSun"/>
-          <w:sz w:val="28"/>
-          <w:szCs w:val="28"/>
-        </w:rPr>
-      </w:pPr>
-      <w:proofErr w:type="spellStart"/>
-      <w:r>
-        <w:rPr>
-          <w:rFonts w:ascii="SimSun" w:eastAsia="SimSun" w:hAnsi="SimSun" w:hint="eastAsia"/>
-          <w:sz w:val="28"/>
-          <w:szCs w:val="28"/>
-        </w:rPr>
-        <w:t>好是风和日暖，输与莺莺燕燕。满院落花帘不卷，断肠芳草远</w:t>
+          <w:sz w:val="28"/>
+          <w:szCs w:val="28"/>
+        </w:rPr>
+        <w:t>十二阑干闲倚遍，愁来天不管</w:t>
+      </w:r>
+      <w:proofErr w:type="spellEnd"/>
+      <w:r>
+        <w:rPr>
+          <w:rFonts w:ascii="SimSun" w:eastAsia="SimSun" w:hAnsi="SimSun" w:hint="eastAsia"/>
+          <w:sz w:val="28"/>
+          <w:szCs w:val="28"/>
+        </w:rPr>
+        <w:t>。</w:t>
+      </w:r>
+    </w:p>
+    <w:p>
+      <w:pPr>
+        <w:spacing w:after="0"/>
+        <w:rPr>
+          <w:rFonts w:ascii="SimSun" w:eastAsia="SimSun" w:hAnsi="SimSun"/>
+          <w:sz w:val="28"/>
+          <w:szCs w:val="28"/>
+        </w:rPr>
+      </w:pPr>
+      <w:proofErr w:type="spellStart"/>
+      <w:r>
+        <w:rPr>
+          <w:rFonts w:ascii="SimSun" w:eastAsia="SimSun" w:hAnsi="SimSun" w:hint="eastAsia"/>
+          <w:sz w:val="28"/>
+          <w:szCs w:val="28"/>
+        </w:rPr>
+        <w:t>好是风和日暖，输与莺莺燕燕</w:t>
+      </w:r>
+      <w:proofErr w:type="spellEnd"/>
+      <w:r>
+        <w:rPr>
+          <w:rFonts w:ascii="SimSun" w:eastAsia="SimSun" w:hAnsi="SimSun" w:hint="eastAsia"/>
+          <w:sz w:val="28"/>
+          <w:szCs w:val="28"/>
+        </w:rPr>
+        <w:t>。</w:t>
+      </w:r>
+    </w:p>
+    <w:p>
+      <w:pPr>
+        <w:spacing w:after="0"/>
+        <w:rPr>
+          <w:rFonts w:ascii="SimSun" w:eastAsia="SimSun" w:hAnsi="SimSun"/>
+          <w:sz w:val="28"/>
+          <w:szCs w:val="28"/>
+        </w:rPr>
+      </w:pPr>
+      <w:proofErr w:type="spellStart"/>
+      <w:r>
+        <w:rPr>
+          <w:rFonts w:ascii="SimSun" w:eastAsia="SimSun" w:hAnsi="SimSun" w:hint="eastAsia"/>
+          <w:sz w:val="28"/>
+          <w:szCs w:val="28"/>
+        </w:rPr>
+        <w:t>满院落花帘不卷，断肠芳草远</w:t>
       </w:r>
       <w:proofErr w:type="spellEnd"/>
       <w:r>
